--- a/SYSTEM DESIGNS.docx
+++ b/SYSTEM DESIGNS.docx
@@ -6,6 +6,345 @@
       <w:r>
         <w:t>SYSTEM DESIGNS</w:t>
       </w:r>
+    </w:p>
+    <w:p>
+      <w:pPr>
+        <w:pStyle w:val="ListParagraph"/>
+        <w:numPr>
+          <w:ilvl w:val="0"/>
+          <w:numId w:val="1"/>
+        </w:numPr>
+      </w:pPr>
+      <w:r>
+        <w:t xml:space="preserve">Suppose you have a system basically which provides the solution to the millions of people but you can’t give your desktop to millions of people, so what do you do ?? it’s nice question </w:t>
+      </w:r>
+    </w:p>
+    <w:p>
+      <w:pPr>
+        <w:pStyle w:val="ListParagraph"/>
+        <w:numPr>
+          <w:ilvl w:val="0"/>
+          <w:numId w:val="1"/>
+        </w:numPr>
+      </w:pPr>
+      <w:r>
+        <w:t>You can do either of the two things like</w:t>
+      </w:r>
+    </w:p>
+    <w:p>
+      <w:pPr>
+        <w:pStyle w:val="ListParagraph"/>
+        <w:numPr>
+          <w:ilvl w:val="0"/>
+          <w:numId w:val="2"/>
+        </w:numPr>
+      </w:pPr>
+      <w:r>
+        <w:t>Buy a bigger machine (vertical scaling)</w:t>
+      </w:r>
+    </w:p>
+    <w:p>
+      <w:pPr>
+        <w:pStyle w:val="ListParagraph"/>
+        <w:numPr>
+          <w:ilvl w:val="0"/>
+          <w:numId w:val="2"/>
+        </w:numPr>
+      </w:pPr>
+      <w:r>
+        <w:t>Buy large number of machine</w:t>
+      </w:r>
+      <w:r>
+        <w:t>s</w:t>
+      </w:r>
+      <w:r>
+        <w:t xml:space="preserve"> (horizontal scaling)</w:t>
+      </w:r>
+    </w:p>
+    <w:p/>
+    <w:p>
+      <w:pPr>
+        <w:pStyle w:val="ListParagraph"/>
+        <w:numPr>
+          <w:ilvl w:val="0"/>
+          <w:numId w:val="1"/>
+        </w:numPr>
+      </w:pPr>
+      <w:r>
+        <w:t xml:space="preserve">Horizontal scaling </w:t>
+      </w:r>
+    </w:p>
+    <w:p>
+      <w:pPr>
+        <w:pStyle w:val="ListParagraph"/>
+        <w:numPr>
+          <w:ilvl w:val="0"/>
+          <w:numId w:val="3"/>
+        </w:numPr>
+      </w:pPr>
+      <w:r>
+        <w:t>Load balancing required</w:t>
+      </w:r>
+    </w:p>
+    <w:p>
+      <w:pPr>
+        <w:pStyle w:val="ListParagraph"/>
+        <w:numPr>
+          <w:ilvl w:val="0"/>
+          <w:numId w:val="3"/>
+        </w:numPr>
+      </w:pPr>
+      <w:r>
+        <w:t>Resilient (flexible)</w:t>
+      </w:r>
+    </w:p>
+    <w:p>
+      <w:pPr>
+        <w:pStyle w:val="ListParagraph"/>
+        <w:numPr>
+          <w:ilvl w:val="0"/>
+          <w:numId w:val="3"/>
+        </w:numPr>
+      </w:pPr>
+      <w:r>
+        <w:t xml:space="preserve">Network calls </w:t>
+      </w:r>
+    </w:p>
+    <w:p>
+      <w:pPr>
+        <w:pStyle w:val="ListParagraph"/>
+        <w:numPr>
+          <w:ilvl w:val="0"/>
+          <w:numId w:val="3"/>
+        </w:numPr>
+      </w:pPr>
+      <w:r>
+        <w:t xml:space="preserve">Data inconsistency </w:t>
+      </w:r>
+    </w:p>
+    <w:p>
+      <w:pPr>
+        <w:pStyle w:val="ListParagraph"/>
+        <w:numPr>
+          <w:ilvl w:val="0"/>
+          <w:numId w:val="3"/>
+        </w:numPr>
+      </w:pPr>
+      <w:r>
+        <w:t xml:space="preserve">It scales well as users increases </w:t>
+      </w:r>
+    </w:p>
+    <w:p>
+      <w:pPr>
+        <w:pStyle w:val="ListParagraph"/>
+        <w:numPr>
+          <w:ilvl w:val="0"/>
+          <w:numId w:val="1"/>
+        </w:numPr>
+      </w:pPr>
+      <w:r>
+        <w:t xml:space="preserve">Vertical scaling </w:t>
+      </w:r>
+    </w:p>
+    <w:p>
+      <w:pPr>
+        <w:pStyle w:val="ListParagraph"/>
+        <w:numPr>
+          <w:ilvl w:val="0"/>
+          <w:numId w:val="4"/>
+        </w:numPr>
+      </w:pPr>
+      <w:r>
+        <w:t>N/A</w:t>
+      </w:r>
+    </w:p>
+    <w:p>
+      <w:pPr>
+        <w:pStyle w:val="ListParagraph"/>
+        <w:numPr>
+          <w:ilvl w:val="0"/>
+          <w:numId w:val="4"/>
+        </w:numPr>
+      </w:pPr>
+      <w:r>
+        <w:t xml:space="preserve">Single point of failure </w:t>
+      </w:r>
+    </w:p>
+    <w:p>
+      <w:pPr>
+        <w:pStyle w:val="ListParagraph"/>
+        <w:numPr>
+          <w:ilvl w:val="0"/>
+          <w:numId w:val="4"/>
+        </w:numPr>
+      </w:pPr>
+      <w:r>
+        <w:t xml:space="preserve">Inter process communication </w:t>
+      </w:r>
+    </w:p>
+    <w:p>
+      <w:pPr>
+        <w:pStyle w:val="ListParagraph"/>
+        <w:numPr>
+          <w:ilvl w:val="0"/>
+          <w:numId w:val="4"/>
+        </w:numPr>
+      </w:pPr>
+      <w:r>
+        <w:t xml:space="preserve">Consistent </w:t>
+      </w:r>
+    </w:p>
+    <w:p>
+      <w:pPr>
+        <w:pStyle w:val="ListParagraph"/>
+        <w:numPr>
+          <w:ilvl w:val="0"/>
+          <w:numId w:val="4"/>
+        </w:numPr>
+      </w:pPr>
+      <w:r>
+        <w:t xml:space="preserve">Hardware limit </w:t>
+      </w:r>
+    </w:p>
+    <w:p>
+      <w:pPr>
+        <w:ind w:left="720"/>
+      </w:pPr>
+    </w:p>
+    <w:p>
+      <w:pPr>
+        <w:pStyle w:val="ListParagraph"/>
+      </w:pPr>
+    </w:p>
+    <w:p>
+      <w:pPr>
+        <w:ind w:left="720"/>
+      </w:pPr>
+      <w:r>
+        <w:rPr>
+          <w:noProof/>
+        </w:rPr>
+        <mc:AlternateContent>
+          <mc:Choice Requires="wpi">
+            <w:drawing>
+              <wp:anchor distT="0" distB="0" distL="114300" distR="114300" simplePos="0" relativeHeight="251675648" behindDoc="0" locked="0" layoutInCell="1" allowOverlap="1" wp14:anchorId="3AF972FF" wp14:editId="4CC5BF65">
+                <wp:simplePos x="0" y="0"/>
+                <wp:positionH relativeFrom="column">
+                  <wp:posOffset>386890</wp:posOffset>
+                </wp:positionH>
+                <wp:positionV relativeFrom="paragraph">
+                  <wp:posOffset>127495</wp:posOffset>
+                </wp:positionV>
+                <wp:extent cx="360" cy="360"/>
+                <wp:effectExtent l="38100" t="38100" r="38100" b="38100"/>
+                <wp:wrapNone/>
+                <wp:docPr id="1007780646" name="Ink 22"/>
+                <wp:cNvGraphicFramePr/>
+                <a:graphic xmlns:a="http://schemas.openxmlformats.org/drawingml/2006/main">
+                  <a:graphicData uri="http://schemas.microsoft.com/office/word/2010/wordprocessingInk">
+                    <w14:contentPart bwMode="auto" r:id="rId5">
+                      <w14:nvContentPartPr>
+                        <w14:cNvContentPartPr/>
+                      </w14:nvContentPartPr>
+                      <w14:xfrm>
+                        <a:off x="0" y="0"/>
+                        <a:ext cx="360" cy="360"/>
+                      </w14:xfrm>
+                    </w14:contentPart>
+                  </a:graphicData>
+                </a:graphic>
+              </wp:anchor>
+            </w:drawing>
+          </mc:Choice>
+          <mc:Fallback>
+            <w:pict>
+              <v:shapetype w14:anchorId="19C693FF" id="_x0000_t75" coordsize="21600,21600" o:spt="75" o:preferrelative="t" path="m@4@5l@4@11@9@11@9@5xe" filled="f" stroked="f">
+                <v:stroke joinstyle="miter"/>
+                <v:formulas>
+                  <v:f eqn="if lineDrawn pixelLineWidth 0"/>
+                  <v:f eqn="sum @0 1 0"/>
+                  <v:f eqn="sum 0 0 @1"/>
+                  <v:f eqn="prod @2 1 2"/>
+                  <v:f eqn="prod @3 21600 pixelWidth"/>
+                  <v:f eqn="prod @3 21600 pixelHeight"/>
+                  <v:f eqn="sum @0 0 1"/>
+                  <v:f eqn="prod @6 1 2"/>
+                  <v:f eqn="prod @7 21600 pixelWidth"/>
+                  <v:f eqn="sum @8 21600 0"/>
+                  <v:f eqn="prod @7 21600 pixelHeight"/>
+                  <v:f eqn="sum @10 21600 0"/>
+                </v:formulas>
+                <v:path o:extrusionok="f" gradientshapeok="t" o:connecttype="rect"/>
+                <o:lock v:ext="edit" aspectratio="t"/>
+              </v:shapetype>
+              <v:shape id="Ink 22" o:spid="_x0000_s1026" type="#_x0000_t75" style="position:absolute;margin-left:29.95pt;margin-top:9.55pt;width:1.05pt;height:1.05pt;z-index:251675648;visibility:visible;mso-wrap-style:square;mso-wrap-distance-left:9pt;mso-wrap-distance-top:0;mso-wrap-distance-right:9pt;mso-wrap-distance-bottom:0;mso-position-horizontal:absolute;mso-position-horizontal-relative:text;mso-position-vertical:absolute;mso-position-vertical-relative:text" o:gfxdata="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">
+                <v:imagedata r:id="rId6" o:title=""/>
+              </v:shape>
+            </w:pict>
+          </mc:Fallback>
+        </mc:AlternateContent>
+      </w:r>
+    </w:p>
+    <w:p>
+      <w:r>
+        <w:rPr>
+          <w:noProof/>
+        </w:rPr>
+        <mc:AlternateContent>
+          <mc:Choice Requires="wpi">
+            <w:drawing>
+              <wp:anchor distT="0" distB="0" distL="114300" distR="114300" simplePos="0" relativeHeight="251674624" behindDoc="0" locked="0" layoutInCell="1" allowOverlap="1" wp14:anchorId="54343CD7" wp14:editId="4C28995A">
+                <wp:simplePos x="0" y="0"/>
+                <wp:positionH relativeFrom="column">
+                  <wp:posOffset>4132935</wp:posOffset>
+                </wp:positionH>
+                <wp:positionV relativeFrom="paragraph">
+                  <wp:posOffset>361795</wp:posOffset>
+                </wp:positionV>
+                <wp:extent cx="360" cy="360"/>
+                <wp:effectExtent l="38100" t="38100" r="38100" b="38100"/>
+                <wp:wrapNone/>
+                <wp:docPr id="1482222169" name="Ink 21"/>
+                <wp:cNvGraphicFramePr/>
+                <a:graphic xmlns:a="http://schemas.openxmlformats.org/drawingml/2006/main">
+                  <a:graphicData uri="http://schemas.microsoft.com/office/word/2010/wordprocessingInk">
+                    <w14:contentPart bwMode="auto" r:id="rId7">
+                      <w14:nvContentPartPr>
+                        <w14:cNvContentPartPr/>
+                      </w14:nvContentPartPr>
+                      <w14:xfrm>
+                        <a:off x="0" y="0"/>
+                        <a:ext cx="360" cy="360"/>
+                      </w14:xfrm>
+                    </w14:contentPart>
+                  </a:graphicData>
+                </a:graphic>
+                <wp14:sizeRelH relativeFrom="margin">
+                  <wp14:pctWidth>0</wp14:pctWidth>
+                </wp14:sizeRelH>
+                <wp14:sizeRelV relativeFrom="margin">
+                  <wp14:pctHeight>0</wp14:pctHeight>
+                </wp14:sizeRelV>
+              </wp:anchor>
+            </w:drawing>
+          </mc:Choice>
+          <mc:Fallback>
+            <w:pict>
+              <v:shape w14:anchorId="7C8CF9C0" id="Ink 21" o:spid="_x0000_s1026" type="#_x0000_t75" style="position:absolute;margin-left:324.95pt;margin-top:28pt;width:1.05pt;height:1.05pt;z-index:251674624;visibility:visible;mso-wrap-style:square;mso-width-percent:0;mso-height-percent:0;mso-wrap-distance-left:9pt;mso-wrap-distance-top:0;mso-wrap-distance-right:9pt;mso-wrap-distance-bottom:0;mso-position-horizontal:absolute;mso-position-horizontal-relative:text;mso-position-vertical:absolute;mso-position-vertical-relative:text;mso-width-percent:0;mso-height-percent:0;mso-width-relative:margin;mso-height-relative:margin" o:gfxdata="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">
+                <v:imagedata r:id="rId6" o:title=""/>
+              </v:shape>
+            </w:pict>
+          </mc:Fallback>
+        </mc:AlternateContent>
+      </w:r>
+      <w:r>
+        <w:br w:type="page"/>
+      </w:r>
+    </w:p>
+    <w:p>
+      <w:pPr>
+        <w:ind w:left="720"/>
+      </w:pPr>
     </w:p>
     <w:sectPr>
       <w:pgSz w:w="12240" w:h="15840"/>
@@ -15,6 +354,402 @@
     </w:sectPr>
   </w:body>
 </w:document>
+</file>
+
+<file path=word/numbering.xml><?xml version="1.0" encoding="utf-8"?>
+<w:numbering xmlns:wpc="http://schemas.microsoft.com/office/word/2010/wordprocessingCanvas" xmlns:cx="http://schemas.microsoft.com/office/drawing/2014/chartex" xmlns:cx1="http://schemas.microsoft.com/office/drawing/2015/9/8/chartex" xmlns:cx2="http://schemas.microsoft.com/office/drawing/2015/10/21/chartex" xmlns:cx3="http://schemas.microsoft.com/office/drawing/2016/5/9/chartex" xmlns:cx4="http://schemas.microsoft.com/office/drawing/2016/5/10/chartex" xmlns:cx5="http://schemas.microsoft.com/office/drawing/2016/5/11/chartex" xmlns:cx6="http://schemas.microsoft.com/office/drawing/2016/5/12/chartex" xmlns:cx7="http://schemas.microsoft.com/office/drawing/2016/5/13/chartex" xmlns:cx8="http://schemas.microsoft.com/office/drawing/2016/5/14/chartex" xmlns:mc="http://schemas.openxmlformats.org/markup-compatibility/2006" xmlns:aink="http://schemas.microsoft.com/office/drawing/2016/ink" xmlns:am3d="http://schemas.microsoft.com/office/drawing/2017/model3d" xmlns:o="urn:schemas-microsoft-com:office:office" xmlns:oel="http://schemas.microsoft.com/office/2019/extlst" xmlns:r="http://schemas.openxmlformats.org/officeDocument/2006/relationships" xmlns:m="http://schemas.openxmlformats.org/officeDocument/2006/math" xmlns:v="urn:schemas-microsoft-com:vml" xmlns:wp14="http://schemas.microsoft.com/office/word/2010/wordprocessingDrawing" xmlns:wp="http://schemas.openxmlformats.org/drawingml/2006/wordprocessingDrawing" xmlns:w10="urn:schemas-microsoft-com:office:word" xmlns:w="http://schemas.openxmlformats.org/wordprocessingml/2006/main" xmlns:w14="http://schemas.microsoft.com/office/word/2010/wordml" xmlns:w15="http://schemas.microsoft.com/office/word/2012/wordml" xmlns:w16cex="http://schemas.microsoft.com/office/word/2018/wordml/cex" xmlns:w16cid="http://schemas.microsoft.com/office/word/2016/wordml/cid" xmlns:w16="http://schemas.microsoft.com/office/word/2018/wordml" xmlns:w16du="http://schemas.microsoft.com/office/word/2023/wordml/word16du" xmlns:w16sdtdh="http://schemas.microsoft.com/office/word/2020/wordml/sdtdatahash" xmlns:w16se="http://schemas.microsoft.com/office/word/2015/wordml/symex" xmlns:wpg="http://schemas.microsoft.com/office/word/2010/wordprocessingGroup" xmlns:wpi="http://schemas.microsoft.com/office/word/2010/wordprocessingInk" xmlns:wne="http://schemas.microsoft.com/office/word/2006/wordml" xmlns:wps="http://schemas.microsoft.com/office/word/2010/wordprocessingShape" mc:Ignorable="w14 w15 w16se w16cid w16 w16cex w16sdtdh w16du wp14">
+  <w:abstractNum w:abstractNumId="0" w15:restartNumberingAfterBreak="0">
+    <w:nsid w:val="15EA7188"/>
+    <w:multiLevelType w:val="hybridMultilevel"/>
+    <w:tmpl w:val="81FE8254"/>
+    <w:lvl w:ilvl="0" w:tplc="5E78BFE6">
+      <w:numFmt w:val="bullet"/>
+      <w:lvlText w:val=""/>
+      <w:lvlJc w:val="left"/>
+      <w:pPr>
+        <w:ind w:left="720" w:hanging="360"/>
+      </w:pPr>
+      <w:rPr>
+        <w:rFonts w:ascii="Wingdings" w:eastAsiaTheme="minorHAnsi" w:hAnsi="Wingdings" w:cstheme="minorBidi" w:hint="default"/>
+      </w:rPr>
+    </w:lvl>
+    <w:lvl w:ilvl="1" w:tplc="04090003">
+      <w:start w:val="1"/>
+      <w:numFmt w:val="bullet"/>
+      <w:lvlText w:val="o"/>
+      <w:lvlJc w:val="left"/>
+      <w:pPr>
+        <w:ind w:left="1440" w:hanging="360"/>
+      </w:pPr>
+      <w:rPr>
+        <w:rFonts w:ascii="Courier New" w:hAnsi="Courier New" w:cs="Courier New" w:hint="default"/>
+      </w:rPr>
+    </w:lvl>
+    <w:lvl w:ilvl="2" w:tplc="04090005" w:tentative="1">
+      <w:start w:val="1"/>
+      <w:numFmt w:val="bullet"/>
+      <w:lvlText w:val=""/>
+      <w:lvlJc w:val="left"/>
+      <w:pPr>
+        <w:ind w:left="2160" w:hanging="360"/>
+      </w:pPr>
+      <w:rPr>
+        <w:rFonts w:ascii="Wingdings" w:hAnsi="Wingdings" w:hint="default"/>
+      </w:rPr>
+    </w:lvl>
+    <w:lvl w:ilvl="3" w:tplc="04090001" w:tentative="1">
+      <w:start w:val="1"/>
+      <w:numFmt w:val="bullet"/>
+      <w:lvlText w:val=""/>
+      <w:lvlJc w:val="left"/>
+      <w:pPr>
+        <w:ind w:left="2880" w:hanging="360"/>
+      </w:pPr>
+      <w:rPr>
+        <w:rFonts w:ascii="Symbol" w:hAnsi="Symbol" w:hint="default"/>
+      </w:rPr>
+    </w:lvl>
+    <w:lvl w:ilvl="4" w:tplc="04090003" w:tentative="1">
+      <w:start w:val="1"/>
+      <w:numFmt w:val="bullet"/>
+      <w:lvlText w:val="o"/>
+      <w:lvlJc w:val="left"/>
+      <w:pPr>
+        <w:ind w:left="3600" w:hanging="360"/>
+      </w:pPr>
+      <w:rPr>
+        <w:rFonts w:ascii="Courier New" w:hAnsi="Courier New" w:cs="Courier New" w:hint="default"/>
+      </w:rPr>
+    </w:lvl>
+    <w:lvl w:ilvl="5" w:tplc="04090005" w:tentative="1">
+      <w:start w:val="1"/>
+      <w:numFmt w:val="bullet"/>
+      <w:lvlText w:val=""/>
+      <w:lvlJc w:val="left"/>
+      <w:pPr>
+        <w:ind w:left="4320" w:hanging="360"/>
+      </w:pPr>
+      <w:rPr>
+        <w:rFonts w:ascii="Wingdings" w:hAnsi="Wingdings" w:hint="default"/>
+      </w:rPr>
+    </w:lvl>
+    <w:lvl w:ilvl="6" w:tplc="04090001" w:tentative="1">
+      <w:start w:val="1"/>
+      <w:numFmt w:val="bullet"/>
+      <w:lvlText w:val=""/>
+      <w:lvlJc w:val="left"/>
+      <w:pPr>
+        <w:ind w:left="5040" w:hanging="360"/>
+      </w:pPr>
+      <w:rPr>
+        <w:rFonts w:ascii="Symbol" w:hAnsi="Symbol" w:hint="default"/>
+      </w:rPr>
+    </w:lvl>
+    <w:lvl w:ilvl="7" w:tplc="04090003" w:tentative="1">
+      <w:start w:val="1"/>
+      <w:numFmt w:val="bullet"/>
+      <w:lvlText w:val="o"/>
+      <w:lvlJc w:val="left"/>
+      <w:pPr>
+        <w:ind w:left="5760" w:hanging="360"/>
+      </w:pPr>
+      <w:rPr>
+        <w:rFonts w:ascii="Courier New" w:hAnsi="Courier New" w:cs="Courier New" w:hint="default"/>
+      </w:rPr>
+    </w:lvl>
+    <w:lvl w:ilvl="8" w:tplc="04090005" w:tentative="1">
+      <w:start w:val="1"/>
+      <w:numFmt w:val="bullet"/>
+      <w:lvlText w:val=""/>
+      <w:lvlJc w:val="left"/>
+      <w:pPr>
+        <w:ind w:left="6480" w:hanging="360"/>
+      </w:pPr>
+      <w:rPr>
+        <w:rFonts w:ascii="Wingdings" w:hAnsi="Wingdings" w:hint="default"/>
+      </w:rPr>
+    </w:lvl>
+  </w:abstractNum>
+  <w:abstractNum w:abstractNumId="1" w15:restartNumberingAfterBreak="0">
+    <w:nsid w:val="5DD61660"/>
+    <w:multiLevelType w:val="hybridMultilevel"/>
+    <w:tmpl w:val="1FF07CAA"/>
+    <w:lvl w:ilvl="0" w:tplc="C92C59F2">
+      <w:start w:val="1"/>
+      <w:numFmt w:val="decimal"/>
+      <w:lvlText w:val="%1."/>
+      <w:lvlJc w:val="left"/>
+      <w:pPr>
+        <w:ind w:left="1080" w:hanging="360"/>
+      </w:pPr>
+      <w:rPr>
+        <w:rFonts w:hint="default"/>
+      </w:rPr>
+    </w:lvl>
+    <w:lvl w:ilvl="1" w:tplc="04090019" w:tentative="1">
+      <w:start w:val="1"/>
+      <w:numFmt w:val="lowerLetter"/>
+      <w:lvlText w:val="%2."/>
+      <w:lvlJc w:val="left"/>
+      <w:pPr>
+        <w:ind w:left="1800" w:hanging="360"/>
+      </w:pPr>
+    </w:lvl>
+    <w:lvl w:ilvl="2" w:tplc="0409001B" w:tentative="1">
+      <w:start w:val="1"/>
+      <w:numFmt w:val="lowerRoman"/>
+      <w:lvlText w:val="%3."/>
+      <w:lvlJc w:val="right"/>
+      <w:pPr>
+        <w:ind w:left="2520" w:hanging="180"/>
+      </w:pPr>
+    </w:lvl>
+    <w:lvl w:ilvl="3" w:tplc="0409000F" w:tentative="1">
+      <w:start w:val="1"/>
+      <w:numFmt w:val="decimal"/>
+      <w:lvlText w:val="%4."/>
+      <w:lvlJc w:val="left"/>
+      <w:pPr>
+        <w:ind w:left="3240" w:hanging="360"/>
+      </w:pPr>
+    </w:lvl>
+    <w:lvl w:ilvl="4" w:tplc="04090019" w:tentative="1">
+      <w:start w:val="1"/>
+      <w:numFmt w:val="lowerLetter"/>
+      <w:lvlText w:val="%5."/>
+      <w:lvlJc w:val="left"/>
+      <w:pPr>
+        <w:ind w:left="3960" w:hanging="360"/>
+      </w:pPr>
+    </w:lvl>
+    <w:lvl w:ilvl="5" w:tplc="0409001B" w:tentative="1">
+      <w:start w:val="1"/>
+      <w:numFmt w:val="lowerRoman"/>
+      <w:lvlText w:val="%6."/>
+      <w:lvlJc w:val="right"/>
+      <w:pPr>
+        <w:ind w:left="4680" w:hanging="180"/>
+      </w:pPr>
+    </w:lvl>
+    <w:lvl w:ilvl="6" w:tplc="0409000F" w:tentative="1">
+      <w:start w:val="1"/>
+      <w:numFmt w:val="decimal"/>
+      <w:lvlText w:val="%7."/>
+      <w:lvlJc w:val="left"/>
+      <w:pPr>
+        <w:ind w:left="5400" w:hanging="360"/>
+      </w:pPr>
+    </w:lvl>
+    <w:lvl w:ilvl="7" w:tplc="04090019" w:tentative="1">
+      <w:start w:val="1"/>
+      <w:numFmt w:val="lowerLetter"/>
+      <w:lvlText w:val="%8."/>
+      <w:lvlJc w:val="left"/>
+      <w:pPr>
+        <w:ind w:left="6120" w:hanging="360"/>
+      </w:pPr>
+    </w:lvl>
+    <w:lvl w:ilvl="8" w:tplc="0409001B" w:tentative="1">
+      <w:start w:val="1"/>
+      <w:numFmt w:val="lowerRoman"/>
+      <w:lvlText w:val="%9."/>
+      <w:lvlJc w:val="right"/>
+      <w:pPr>
+        <w:ind w:left="6840" w:hanging="180"/>
+      </w:pPr>
+    </w:lvl>
+  </w:abstractNum>
+  <w:abstractNum w:abstractNumId="2" w15:restartNumberingAfterBreak="0">
+    <w:nsid w:val="67242AF0"/>
+    <w:multiLevelType w:val="hybridMultilevel"/>
+    <w:tmpl w:val="3C9C89A8"/>
+    <w:lvl w:ilvl="0" w:tplc="0CB02CFC">
+      <w:start w:val="1"/>
+      <w:numFmt w:val="decimal"/>
+      <w:lvlText w:val="%1."/>
+      <w:lvlJc w:val="left"/>
+      <w:pPr>
+        <w:ind w:left="1080" w:hanging="360"/>
+      </w:pPr>
+      <w:rPr>
+        <w:rFonts w:hint="default"/>
+      </w:rPr>
+    </w:lvl>
+    <w:lvl w:ilvl="1" w:tplc="04090019" w:tentative="1">
+      <w:start w:val="1"/>
+      <w:numFmt w:val="lowerLetter"/>
+      <w:lvlText w:val="%2."/>
+      <w:lvlJc w:val="left"/>
+      <w:pPr>
+        <w:ind w:left="1800" w:hanging="360"/>
+      </w:pPr>
+    </w:lvl>
+    <w:lvl w:ilvl="2" w:tplc="0409001B" w:tentative="1">
+      <w:start w:val="1"/>
+      <w:numFmt w:val="lowerRoman"/>
+      <w:lvlText w:val="%3."/>
+      <w:lvlJc w:val="right"/>
+      <w:pPr>
+        <w:ind w:left="2520" w:hanging="180"/>
+      </w:pPr>
+    </w:lvl>
+    <w:lvl w:ilvl="3" w:tplc="0409000F" w:tentative="1">
+      <w:start w:val="1"/>
+      <w:numFmt w:val="decimal"/>
+      <w:lvlText w:val="%4."/>
+      <w:lvlJc w:val="left"/>
+      <w:pPr>
+        <w:ind w:left="3240" w:hanging="360"/>
+      </w:pPr>
+    </w:lvl>
+    <w:lvl w:ilvl="4" w:tplc="04090019" w:tentative="1">
+      <w:start w:val="1"/>
+      <w:numFmt w:val="lowerLetter"/>
+      <w:lvlText w:val="%5."/>
+      <w:lvlJc w:val="left"/>
+      <w:pPr>
+        <w:ind w:left="3960" w:hanging="360"/>
+      </w:pPr>
+    </w:lvl>
+    <w:lvl w:ilvl="5" w:tplc="0409001B" w:tentative="1">
+      <w:start w:val="1"/>
+      <w:numFmt w:val="lowerRoman"/>
+      <w:lvlText w:val="%6."/>
+      <w:lvlJc w:val="right"/>
+      <w:pPr>
+        <w:ind w:left="4680" w:hanging="180"/>
+      </w:pPr>
+    </w:lvl>
+    <w:lvl w:ilvl="6" w:tplc="0409000F" w:tentative="1">
+      <w:start w:val="1"/>
+      <w:numFmt w:val="decimal"/>
+      <w:lvlText w:val="%7."/>
+      <w:lvlJc w:val="left"/>
+      <w:pPr>
+        <w:ind w:left="5400" w:hanging="360"/>
+      </w:pPr>
+    </w:lvl>
+    <w:lvl w:ilvl="7" w:tplc="04090019" w:tentative="1">
+      <w:start w:val="1"/>
+      <w:numFmt w:val="lowerLetter"/>
+      <w:lvlText w:val="%8."/>
+      <w:lvlJc w:val="left"/>
+      <w:pPr>
+        <w:ind w:left="6120" w:hanging="360"/>
+      </w:pPr>
+    </w:lvl>
+    <w:lvl w:ilvl="8" w:tplc="0409001B" w:tentative="1">
+      <w:start w:val="1"/>
+      <w:numFmt w:val="lowerRoman"/>
+      <w:lvlText w:val="%9."/>
+      <w:lvlJc w:val="right"/>
+      <w:pPr>
+        <w:ind w:left="6840" w:hanging="180"/>
+      </w:pPr>
+    </w:lvl>
+  </w:abstractNum>
+  <w:abstractNum w:abstractNumId="3" w15:restartNumberingAfterBreak="0">
+    <w:nsid w:val="7383425E"/>
+    <w:multiLevelType w:val="hybridMultilevel"/>
+    <w:tmpl w:val="C7C2ED9E"/>
+    <w:lvl w:ilvl="0" w:tplc="B7B64BC2">
+      <w:start w:val="1"/>
+      <w:numFmt w:val="decimal"/>
+      <w:lvlText w:val="%1."/>
+      <w:lvlJc w:val="left"/>
+      <w:pPr>
+        <w:ind w:left="1080" w:hanging="360"/>
+      </w:pPr>
+      <w:rPr>
+        <w:rFonts w:hint="default"/>
+      </w:rPr>
+    </w:lvl>
+    <w:lvl w:ilvl="1" w:tplc="04090019" w:tentative="1">
+      <w:start w:val="1"/>
+      <w:numFmt w:val="lowerLetter"/>
+      <w:lvlText w:val="%2."/>
+      <w:lvlJc w:val="left"/>
+      <w:pPr>
+        <w:ind w:left="1800" w:hanging="360"/>
+      </w:pPr>
+    </w:lvl>
+    <w:lvl w:ilvl="2" w:tplc="0409001B" w:tentative="1">
+      <w:start w:val="1"/>
+      <w:numFmt w:val="lowerRoman"/>
+      <w:lvlText w:val="%3."/>
+      <w:lvlJc w:val="right"/>
+      <w:pPr>
+        <w:ind w:left="2520" w:hanging="180"/>
+      </w:pPr>
+    </w:lvl>
+    <w:lvl w:ilvl="3" w:tplc="0409000F" w:tentative="1">
+      <w:start w:val="1"/>
+      <w:numFmt w:val="decimal"/>
+      <w:lvlText w:val="%4."/>
+      <w:lvlJc w:val="left"/>
+      <w:pPr>
+        <w:ind w:left="3240" w:hanging="360"/>
+      </w:pPr>
+    </w:lvl>
+    <w:lvl w:ilvl="4" w:tplc="04090019" w:tentative="1">
+      <w:start w:val="1"/>
+      <w:numFmt w:val="lowerLetter"/>
+      <w:lvlText w:val="%5."/>
+      <w:lvlJc w:val="left"/>
+      <w:pPr>
+        <w:ind w:left="3960" w:hanging="360"/>
+      </w:pPr>
+    </w:lvl>
+    <w:lvl w:ilvl="5" w:tplc="0409001B" w:tentative="1">
+      <w:start w:val="1"/>
+      <w:numFmt w:val="lowerRoman"/>
+      <w:lvlText w:val="%6."/>
+      <w:lvlJc w:val="right"/>
+      <w:pPr>
+        <w:ind w:left="4680" w:hanging="180"/>
+      </w:pPr>
+    </w:lvl>
+    <w:lvl w:ilvl="6" w:tplc="0409000F" w:tentative="1">
+      <w:start w:val="1"/>
+      <w:numFmt w:val="decimal"/>
+      <w:lvlText w:val="%7."/>
+      <w:lvlJc w:val="left"/>
+      <w:pPr>
+        <w:ind w:left="5400" w:hanging="360"/>
+      </w:pPr>
+    </w:lvl>
+    <w:lvl w:ilvl="7" w:tplc="04090019" w:tentative="1">
+      <w:start w:val="1"/>
+      <w:numFmt w:val="lowerLetter"/>
+      <w:lvlText w:val="%8."/>
+      <w:lvlJc w:val="left"/>
+      <w:pPr>
+        <w:ind w:left="6120" w:hanging="360"/>
+      </w:pPr>
+    </w:lvl>
+    <w:lvl w:ilvl="8" w:tplc="0409001B" w:tentative="1">
+      <w:start w:val="1"/>
+      <w:numFmt w:val="lowerRoman"/>
+      <w:lvlText w:val="%9."/>
+      <w:lvlJc w:val="right"/>
+      <w:pPr>
+        <w:ind w:left="6840" w:hanging="180"/>
+      </w:pPr>
+    </w:lvl>
+  </w:abstractNum>
+  <w:num w:numId="1" w16cid:durableId="665322977">
+    <w:abstractNumId w:val="0"/>
+  </w:num>
+  <w:num w:numId="2" w16cid:durableId="279606061">
+    <w:abstractNumId w:val="3"/>
+  </w:num>
+  <w:num w:numId="3" w16cid:durableId="1925608548">
+    <w:abstractNumId w:val="1"/>
+  </w:num>
+  <w:num w:numId="4" w16cid:durableId="1820149931">
+    <w:abstractNumId w:val="2"/>
+  </w:num>
+</w:numbering>
 </file>
 
 <file path=word/styles.xml><?xml version="1.0" encoding="utf-8"?>
@@ -445,7 +1180,72 @@
     <w:semiHidden/>
     <w:unhideWhenUsed/>
   </w:style>
+  <w:style w:type="paragraph" w:styleId="ListParagraph">
+    <w:name w:val="List Paragraph"/>
+    <w:basedOn w:val="Normal"/>
+    <w:uiPriority w:val="34"/>
+    <w:qFormat/>
+    <w:rsid w:val="002B557E"/>
+    <w:pPr>
+      <w:ind w:left="720"/>
+      <w:contextualSpacing/>
+    </w:pPr>
+  </w:style>
 </w:styles>
+</file>
+
+<file path=word/ink/ink1.xml><?xml version="1.0" encoding="utf-8"?>
+<inkml:ink xmlns:inkml="http://www.w3.org/2003/InkML">
+  <inkml:definitions>
+    <inkml:context xml:id="ctx0">
+      <inkml:inkSource xml:id="inkSrc0">
+        <inkml:traceFormat>
+          <inkml:channel name="X" type="integer" min="-2.14748E9" max="2.14748E9" units="cm"/>
+          <inkml:channel name="Y" type="integer" min="-2.14748E9" max="2.14748E9" units="cm"/>
+          <inkml:channel name="F" type="integer" max="32767" units="dev"/>
+        </inkml:traceFormat>
+        <inkml:channelProperties>
+          <inkml:channelProperty channel="X" name="resolution" value="1000" units="1/cm"/>
+          <inkml:channelProperty channel="Y" name="resolution" value="1000" units="1/cm"/>
+          <inkml:channelProperty channel="F" name="resolution" value="0" units="1/dev"/>
+        </inkml:channelProperties>
+      </inkml:inkSource>
+      <inkml:timestamp xml:id="ts0" timeString="2024-05-28T02:43:27.493"/>
+    </inkml:context>
+    <inkml:brush xml:id="br0">
+      <inkml:brushProperty name="width" value="0.035" units="cm"/>
+      <inkml:brushProperty name="height" value="0.035" units="cm"/>
+    </inkml:brush>
+  </inkml:definitions>
+  <inkml:trace contextRef="#ctx0" brushRef="#br0">1 0 24575,'0'0'-8191</inkml:trace>
+</inkml:ink>
+</file>
+
+<file path=word/ink/ink2.xml><?xml version="1.0" encoding="utf-8"?>
+<inkml:ink xmlns:inkml="http://www.w3.org/2003/InkML">
+  <inkml:definitions>
+    <inkml:context xml:id="ctx0">
+      <inkml:inkSource xml:id="inkSrc0">
+        <inkml:traceFormat>
+          <inkml:channel name="X" type="integer" min="-2.14748E9" max="2.14748E9" units="cm"/>
+          <inkml:channel name="Y" type="integer" min="-2.14748E9" max="2.14748E9" units="cm"/>
+          <inkml:channel name="F" type="integer" max="32767" units="dev"/>
+        </inkml:traceFormat>
+        <inkml:channelProperties>
+          <inkml:channelProperty channel="X" name="resolution" value="1000" units="1/cm"/>
+          <inkml:channelProperty channel="Y" name="resolution" value="1000" units="1/cm"/>
+          <inkml:channelProperty channel="F" name="resolution" value="0" units="1/dev"/>
+        </inkml:channelProperties>
+      </inkml:inkSource>
+      <inkml:timestamp xml:id="ts0" timeString="2024-05-28T02:43:06.667"/>
+    </inkml:context>
+    <inkml:brush xml:id="br0">
+      <inkml:brushProperty name="width" value="0.035" units="cm"/>
+      <inkml:brushProperty name="height" value="0.035" units="cm"/>
+    </inkml:brush>
+  </inkml:definitions>
+  <inkml:trace contextRef="#ctx0" brushRef="#br0">10513 849 24575,'0'0'-8191</inkml:trace>
+</inkml:ink>
 </file>
 
 <file path=word/theme/theme1.xml><?xml version="1.0" encoding="utf-8"?>
